--- a/Documenbt}.docx
+++ b/Documenbt}.docx
@@ -59,6 +59,8 @@
       <w:r>
         <w:rPr>
           <w:b/>
+          <w:noProof/>
+          <w:lang w:eastAsia="es-MX"/>
         </w:rPr>
         <w:drawing>
           <wp:inline distT="0" distB="0" distL="0" distR="0" wp14:anchorId="2869639B" wp14:editId="12851A17">
@@ -146,6 +148,8 @@
       <w:r>
         <w:rPr>
           <w:b/>
+          <w:noProof/>
+          <w:lang w:eastAsia="es-MX"/>
         </w:rPr>
         <w:drawing>
           <wp:inline distT="0" distB="0" distL="0" distR="0" wp14:anchorId="22AE2B05" wp14:editId="5BA82093">
@@ -218,6 +222,8 @@
       <w:r>
         <w:rPr>
           <w:b/>
+          <w:noProof/>
+          <w:lang w:eastAsia="es-MX"/>
         </w:rPr>
         <w:drawing>
           <wp:inline distT="0" distB="0" distL="0" distR="0" wp14:anchorId="199F25B7" wp14:editId="0AC33EE5">
@@ -505,6 +511,8 @@
       <w:r>
         <w:rPr>
           <w:b/>
+          <w:noProof/>
+          <w:lang w:eastAsia="es-MX"/>
         </w:rPr>
         <w:drawing>
           <wp:inline distT="0" distB="0" distL="0" distR="0" wp14:anchorId="12727FE3" wp14:editId="588A3BB5">
@@ -552,6 +560,8 @@
       <w:r>
         <w:rPr>
           <w:b/>
+          <w:noProof/>
+          <w:lang w:eastAsia="es-MX"/>
         </w:rPr>
         <w:drawing>
           <wp:inline distT="0" distB="0" distL="0" distR="0" wp14:anchorId="2DA67279" wp14:editId="6582481F">
@@ -630,17 +640,71 @@
         </w:rPr>
         <w:t xml:space="preserve"> desde la terminal</w:t>
       </w:r>
-    </w:p>
-    <w:p>
-      <w:pPr>
-        <w:rPr>
-          <w:b/>
-        </w:rPr>
-      </w:pPr>
-      <w:r>
-        <w:rPr>
-          <w:b/>
-        </w:rPr>
+      <w:r>
+        <w:rPr>
+          <w:b/>
+        </w:rPr>
+        <w:t>.</w:t>
+      </w:r>
+    </w:p>
+    <w:p>
+      <w:pPr>
+        <w:rPr>
+          <w:b/>
+        </w:rPr>
+      </w:pPr>
+      <w:r>
+        <w:rPr>
+          <w:b/>
+        </w:rPr>
+        <w:t xml:space="preserve">Usuario: </w:t>
+      </w:r>
+      <w:r>
+        <w:rPr>
+          <w:b/>
+        </w:rPr>
+        <w:t>retoRegistry</w:t>
+      </w:r>
+      <w:r>
+        <w:rPr>
+          <w:b/>
+        </w:rPr>
+        <w:br/>
+      </w:r>
+      <w:proofErr w:type="spellStart"/>
+      <w:r>
+        <w:rPr>
+          <w:b/>
+        </w:rPr>
+        <w:t>Passwd</w:t>
+      </w:r>
+      <w:proofErr w:type="spellEnd"/>
+      <w:r>
+        <w:rPr>
+          <w:b/>
+        </w:rPr>
+        <w:t xml:space="preserve">: </w:t>
+      </w:r>
+      <w:r>
+        <w:rPr>
+          <w:b/>
+        </w:rPr>
+        <w:t>54wOV4pDxj4xR1cjsnaNQXYj95oI3Aj7pzDRLplXVr+ACRC1kWD7</w:t>
+      </w:r>
+    </w:p>
+    <w:p>
+      <w:pPr>
+        <w:rPr>
+          <w:b/>
+        </w:rPr>
+      </w:pPr>
+      <w:r>
+        <w:rPr>
+          <w:b/>
+          <w:noProof/>
+          <w:lang w:eastAsia="es-MX"/>
+        </w:rPr>
+        <w:lastRenderedPageBreak/>
         <w:drawing>
           <wp:inline distT="0" distB="0" distL="0" distR="0" wp14:anchorId="4BA82AFD" wp14:editId="60090DCE">
             <wp:extent cx="5612130" cy="527050"/>
@@ -727,6 +791,8 @@
       <w:r>
         <w:rPr>
           <w:b/>
+          <w:noProof/>
+          <w:lang w:eastAsia="es-MX"/>
         </w:rPr>
         <w:drawing>
           <wp:inline distT="0" distB="0" distL="0" distR="0" wp14:anchorId="2C6CAA03" wp14:editId="1AEC7FE9">
@@ -851,10 +917,10 @@
           <w:b/>
         </w:rPr>
         <w:drawing>
-          <wp:inline distT="0" distB="0" distL="0" distR="0" wp14:anchorId="50C9DFB6" wp14:editId="36CE5303">
-            <wp:extent cx="5612130" cy="4450715"/>
-            <wp:effectExtent l="0" t="0" r="7620" b="6985"/>
-            <wp:docPr id="10" name="Imagen 10"/>
+          <wp:inline distT="0" distB="0" distL="0" distR="0" wp14:anchorId="45B25ED3" wp14:editId="3A8C3BF3">
+            <wp:extent cx="5612130" cy="2136140"/>
+            <wp:effectExtent l="0" t="0" r="7620" b="0"/>
+            <wp:docPr id="13" name="Imagen 13"/>
             <wp:cNvGraphicFramePr>
               <a:graphicFrameLocks xmlns:a="http://schemas.openxmlformats.org/drawingml/2006/main" noChangeAspect="1"/>
             </wp:cNvGraphicFramePr>
@@ -874,7 +940,7 @@
                   <pic:spPr>
                     <a:xfrm>
                       <a:off x="0" y="0"/>
-                      <a:ext cx="5612130" cy="4450715"/>
+                      <a:ext cx="5612130" cy="2136140"/>
                     </a:xfrm>
                     <a:prstGeom prst="rect">
                       <a:avLst/>
@@ -897,67 +963,12 @@
         <w:rPr>
           <w:b/>
         </w:rPr>
-        <w:br w:type="column"/>
-      </w:r>
-      <w:r>
-        <w:rPr>
-          <w:b/>
-        </w:rPr>
         <w:lastRenderedPageBreak/>
-        <w:t xml:space="preserve">8. Accede a la dirección IP pública de tu máquina virtual de </w:t>
-      </w:r>
-      <w:proofErr w:type="spellStart"/>
-      <w:r>
-        <w:rPr>
-          <w:b/>
-        </w:rPr>
-        <w:t>Azure</w:t>
-      </w:r>
-      <w:proofErr w:type="spellEnd"/>
-      <w:r>
-        <w:rPr>
-          <w:b/>
-        </w:rPr>
-        <w:t xml:space="preserve"> desde tu</w:t>
-      </w:r>
-    </w:p>
-    <w:p>
-      <w:pPr>
-        <w:rPr>
-          <w:b/>
-        </w:rPr>
-      </w:pPr>
-      <w:proofErr w:type="gramStart"/>
-      <w:r>
-        <w:rPr>
-          <w:b/>
-        </w:rPr>
-        <w:t>navegador</w:t>
-      </w:r>
-      <w:proofErr w:type="gramEnd"/>
-      <w:r>
-        <w:rPr>
-          <w:b/>
-        </w:rPr>
-        <w:t xml:space="preserve"> y verás un título "Reto 2" y un mensaje de bienvenida correspondiente</w:t>
-      </w:r>
-    </w:p>
-    <w:p>
-      <w:pPr>
-        <w:rPr>
-          <w:b/>
-        </w:rPr>
-      </w:pPr>
-      <w:bookmarkStart w:id="0" w:name="_GoBack"/>
-      <w:r>
-        <w:rPr>
-          <w:b/>
-        </w:rPr>
         <w:drawing>
-          <wp:inline distT="0" distB="0" distL="0" distR="0" wp14:anchorId="231158BB" wp14:editId="33E6E450">
-            <wp:extent cx="5612130" cy="1388745"/>
-            <wp:effectExtent l="0" t="0" r="7620" b="1905"/>
-            <wp:docPr id="11" name="Imagen 11"/>
+          <wp:inline distT="0" distB="0" distL="0" distR="0" wp14:anchorId="1E388718" wp14:editId="5643A34D">
+            <wp:extent cx="5612130" cy="3597275"/>
+            <wp:effectExtent l="0" t="0" r="7620" b="3175"/>
+            <wp:docPr id="12" name="Imagen 12"/>
             <wp:cNvGraphicFramePr>
               <a:graphicFrameLocks xmlns:a="http://schemas.openxmlformats.org/drawingml/2006/main" noChangeAspect="1"/>
             </wp:cNvGraphicFramePr>
@@ -977,7 +988,7 @@
                   <pic:spPr>
                     <a:xfrm>
                       <a:off x="0" y="0"/>
-                      <a:ext cx="5612130" cy="1388745"/>
+                      <a:ext cx="5612130" cy="3597275"/>
                     </a:xfrm>
                     <a:prstGeom prst="rect">
                       <a:avLst/>
@@ -989,7 +1000,164 @@
           </wp:inline>
         </w:drawing>
       </w:r>
+    </w:p>
+    <w:p>
+      <w:pPr>
+        <w:rPr>
+          <w:b/>
+        </w:rPr>
+      </w:pPr>
+      <w:bookmarkStart w:id="0" w:name="_GoBack"/>
+      <w:r>
+        <w:rPr>
+          <w:b/>
+        </w:rPr>
+        <w:drawing>
+          <wp:inline distT="0" distB="0" distL="0" distR="0" wp14:anchorId="2CB1F674" wp14:editId="42488C1E">
+            <wp:extent cx="5612130" cy="1016635"/>
+            <wp:effectExtent l="0" t="0" r="7620" b="0"/>
+            <wp:docPr id="15" name="Imagen 15"/>
+            <wp:cNvGraphicFramePr>
+              <a:graphicFrameLocks xmlns:a="http://schemas.openxmlformats.org/drawingml/2006/main" noChangeAspect="1"/>
+            </wp:cNvGraphicFramePr>
+            <a:graphic xmlns:a="http://schemas.openxmlformats.org/drawingml/2006/main">
+              <a:graphicData uri="http://schemas.openxmlformats.org/drawingml/2006/picture">
+                <pic:pic xmlns:pic="http://schemas.openxmlformats.org/drawingml/2006/picture">
+                  <pic:nvPicPr>
+                    <pic:cNvPr id="1" name=""/>
+                    <pic:cNvPicPr/>
+                  </pic:nvPicPr>
+                  <pic:blipFill>
+                    <a:blip r:embed="rId13"/>
+                    <a:stretch>
+                      <a:fillRect/>
+                    </a:stretch>
+                  </pic:blipFill>
+                  <pic:spPr>
+                    <a:xfrm>
+                      <a:off x="0" y="0"/>
+                      <a:ext cx="5612130" cy="1016635"/>
+                    </a:xfrm>
+                    <a:prstGeom prst="rect">
+                      <a:avLst/>
+                    </a:prstGeom>
+                  </pic:spPr>
+                </pic:pic>
+              </a:graphicData>
+            </a:graphic>
+          </wp:inline>
+        </w:drawing>
+      </w:r>
       <w:bookmarkEnd w:id="0"/>
+      <w:r>
+        <w:rPr>
+          <w:b/>
+        </w:rPr>
+        <w:br w:type="column"/>
+      </w:r>
+      <w:r>
+        <w:rPr>
+          <w:b/>
+        </w:rPr>
+        <w:lastRenderedPageBreak/>
+        <w:t xml:space="preserve">8. Accede a la dirección IP pública de tu máquina virtual de </w:t>
+      </w:r>
+      <w:proofErr w:type="spellStart"/>
+      <w:r>
+        <w:rPr>
+          <w:b/>
+        </w:rPr>
+        <w:t>Azure</w:t>
+      </w:r>
+      <w:proofErr w:type="spellEnd"/>
+      <w:r>
+        <w:rPr>
+          <w:b/>
+        </w:rPr>
+        <w:t xml:space="preserve"> desde tu</w:t>
+      </w:r>
+    </w:p>
+    <w:p>
+      <w:pPr>
+        <w:rPr>
+          <w:b/>
+        </w:rPr>
+      </w:pPr>
+      <w:proofErr w:type="gramStart"/>
+      <w:r>
+        <w:rPr>
+          <w:b/>
+        </w:rPr>
+        <w:t>navegador</w:t>
+      </w:r>
+      <w:proofErr w:type="gramEnd"/>
+      <w:r>
+        <w:rPr>
+          <w:b/>
+        </w:rPr>
+        <w:t xml:space="preserve"> y verás un título "Reto 2" y un mensaje de bienvenida correspondiente</w:t>
+      </w:r>
+    </w:p>
+    <w:p>
+      <w:pPr>
+        <w:rPr>
+          <w:b/>
+        </w:rPr>
+      </w:pPr>
+      <w:r>
+        <w:rPr>
+          <w:b/>
+        </w:rPr>
+        <w:drawing>
+          <wp:inline distT="0" distB="0" distL="0" distR="0" wp14:anchorId="0F549530" wp14:editId="5D6262BC">
+            <wp:extent cx="5612130" cy="1341120"/>
+            <wp:effectExtent l="0" t="0" r="7620" b="0"/>
+            <wp:docPr id="14" name="Imagen 14"/>
+            <wp:cNvGraphicFramePr>
+              <a:graphicFrameLocks xmlns:a="http://schemas.openxmlformats.org/drawingml/2006/main" noChangeAspect="1"/>
+            </wp:cNvGraphicFramePr>
+            <a:graphic xmlns:a="http://schemas.openxmlformats.org/drawingml/2006/main">
+              <a:graphicData uri="http://schemas.openxmlformats.org/drawingml/2006/picture">
+                <pic:pic xmlns:pic="http://schemas.openxmlformats.org/drawingml/2006/picture">
+                  <pic:nvPicPr>
+                    <pic:cNvPr id="1" name=""/>
+                    <pic:cNvPicPr/>
+                  </pic:nvPicPr>
+                  <pic:blipFill>
+                    <a:blip r:embed="rId14"/>
+                    <a:stretch>
+                      <a:fillRect/>
+                    </a:stretch>
+                  </pic:blipFill>
+                  <pic:spPr>
+                    <a:xfrm>
+                      <a:off x="0" y="0"/>
+                      <a:ext cx="5612130" cy="1341120"/>
+                    </a:xfrm>
+                    <a:prstGeom prst="rect">
+                      <a:avLst/>
+                    </a:prstGeom>
+                  </pic:spPr>
+                </pic:pic>
+              </a:graphicData>
+            </a:graphic>
+          </wp:inline>
+        </w:drawing>
+      </w:r>
+    </w:p>
+    <w:p>
+      <w:pPr>
+        <w:rPr>
+          <w:b/>
+        </w:rPr>
+      </w:pPr>
+    </w:p>
+    <w:p>
+      <w:pPr>
+        <w:rPr>
+          <w:b/>
+        </w:rPr>
+      </w:pPr>
     </w:p>
     <w:sectPr>
       <w:pgSz w:w="12240" w:h="15840"/>
